--- a/documentation/technisch ontwerp gpp.docx
+++ b/documentation/technisch ontwerp gpp.docx
@@ -21,8 +21,6 @@
           <w:lang w:eastAsia="nl-NL"/>
         </w:rPr>
       </w:pPr>
-      <w:bookmarkStart w:id="0" w:name="_GoBack"/>
-      <w:bookmarkEnd w:id="0"/>
     </w:p>
     <w:p>
       <w:pPr>
@@ -183,26 +181,17 @@
                         <w:txbxContent>
                           <w:p>
                             <w:r>
-                              <w:t>Naam:</w:t>
-                            </w:r>
-                            <w:r>
-                              <w:t xml:space="preserve"> ALBOE</w:t>
+                              <w:t>Naam: ALBOE</w:t>
                             </w:r>
                           </w:p>
                           <w:p>
                             <w:r>
-                              <w:t>Datum:</w:t>
-                            </w:r>
-                            <w:r>
-                              <w:t xml:space="preserve"> 25/09/2019</w:t>
+                              <w:t>Datum: 25/09/2019</w:t>
                             </w:r>
                           </w:p>
                           <w:p>
                             <w:r>
-                              <w:t>Versie:</w:t>
-                            </w:r>
-                            <w:r>
-                              <w:t xml:space="preserve"> 1.0</w:t>
+                              <w:t>Versie: 1.0</w:t>
                             </w:r>
                           </w:p>
                         </w:txbxContent>
@@ -233,26 +222,17 @@
                   <w:txbxContent>
                     <w:p>
                       <w:r>
-                        <w:t>Naam:</w:t>
-                      </w:r>
-                      <w:r>
-                        <w:t xml:space="preserve"> ALBOE</w:t>
+                        <w:t>Naam: ALBOE</w:t>
                       </w:r>
                     </w:p>
                     <w:p>
                       <w:r>
-                        <w:t>Datum:</w:t>
-                      </w:r>
-                      <w:r>
-                        <w:t xml:space="preserve"> 25/09/2019</w:t>
+                        <w:t>Datum: 25/09/2019</w:t>
                       </w:r>
                     </w:p>
                     <w:p>
                       <w:r>
-                        <w:t>Versie:</w:t>
-                      </w:r>
-                      <w:r>
-                        <w:t xml:space="preserve"> 1.0</w:t>
+                        <w:t>Versie: 1.0</w:t>
                       </w:r>
                     </w:p>
                   </w:txbxContent>
@@ -314,7 +294,7 @@
               <w:sz w:val="32"/>
             </w:rPr>
           </w:pPr>
-          <w:bookmarkStart w:id="1" w:name="_Toc20251203"/>
+          <w:bookmarkStart w:id="0" w:name="_Toc20251203"/>
           <w:r>
             <w:rPr>
               <w:rStyle w:val="Kop1Char"/>
@@ -322,7 +302,7 @@
             </w:rPr>
             <w:t>Inhoudsopgave</w:t>
           </w:r>
-          <w:bookmarkEnd w:id="1"/>
+          <w:bookmarkEnd w:id="0"/>
         </w:p>
         <w:p>
           <w:pPr>
@@ -1147,7 +1127,7 @@
           <w:sz w:val="32"/>
         </w:rPr>
       </w:pPr>
-      <w:bookmarkStart w:id="2" w:name="_Toc20251204"/>
+      <w:bookmarkStart w:id="1" w:name="_Toc20251204"/>
       <w:r>
         <w:rPr>
           <w:sz w:val="32"/>
@@ -1155,7 +1135,7 @@
         <w:lastRenderedPageBreak/>
         <w:t>Inleiding</w:t>
       </w:r>
-      <w:bookmarkEnd w:id="2"/>
+      <w:bookmarkEnd w:id="1"/>
     </w:p>
     <w:p>
       <w:r>
@@ -1197,7 +1177,7 @@
           <w:sz w:val="32"/>
         </w:rPr>
       </w:pPr>
-      <w:bookmarkStart w:id="3" w:name="_Toc20251205"/>
+      <w:bookmarkStart w:id="2" w:name="_Toc20251205"/>
       <w:r>
         <w:rPr>
           <w:sz w:val="32"/>
@@ -1205,7 +1185,7 @@
         <w:lastRenderedPageBreak/>
         <w:t>Technische specificaties</w:t>
       </w:r>
-      <w:bookmarkEnd w:id="3"/>
+      <w:bookmarkEnd w:id="2"/>
     </w:p>
     <w:p>
       <w:pPr>
@@ -1394,7 +1374,7 @@
         <w:pStyle w:val="Kop2"/>
         <w:jc w:val="left"/>
       </w:pPr>
-      <w:bookmarkStart w:id="4" w:name="_Toc20251206"/>
+      <w:bookmarkStart w:id="3" w:name="_Toc20251206"/>
       <w:r>
         <w:t xml:space="preserve">2.2 </w:t>
       </w:r>
@@ -1406,7 +1386,7 @@
       <w:r>
         <w:t xml:space="preserve"> Cases</w:t>
       </w:r>
-      <w:bookmarkEnd w:id="4"/>
+      <w:bookmarkEnd w:id="3"/>
     </w:p>
     <w:p>
       <w:r>
@@ -1474,7 +1454,7 @@
           <w:sz w:val="32"/>
         </w:rPr>
       </w:pPr>
-      <w:bookmarkStart w:id="5" w:name="_Toc20251207"/>
+      <w:bookmarkStart w:id="4" w:name="_Toc20251207"/>
       <w:r>
         <w:rPr>
           <w:sz w:val="32"/>
@@ -1482,7 +1462,7 @@
         <w:lastRenderedPageBreak/>
         <w:t>Relationeel datamodel</w:t>
       </w:r>
-      <w:bookmarkEnd w:id="5"/>
+      <w:bookmarkEnd w:id="4"/>
     </w:p>
     <w:p>
       <w:pPr>
@@ -1494,11 +1474,11 @@
         <w:pStyle w:val="Kop2"/>
         <w:jc w:val="left"/>
       </w:pPr>
-      <w:bookmarkStart w:id="6" w:name="_Toc20251208"/>
+      <w:bookmarkStart w:id="5" w:name="_Toc20251208"/>
       <w:r>
         <w:t>3.1 normalisatie</w:t>
       </w:r>
-      <w:bookmarkEnd w:id="6"/>
+      <w:bookmarkEnd w:id="5"/>
     </w:p>
     <w:p>
       <w:pPr>
@@ -2777,7 +2757,7 @@
         <w:pStyle w:val="Kop2"/>
         <w:jc w:val="left"/>
       </w:pPr>
-      <w:bookmarkStart w:id="7" w:name="_Toc20251209"/>
+      <w:bookmarkStart w:id="6" w:name="_Toc20251209"/>
       <w:r>
         <w:rPr>
           <w:rFonts w:eastAsia="Calibri"/>
@@ -2815,7 +2795,7 @@
         </w:rPr>
         <w:t xml:space="preserve"> samenvoegen</w:t>
       </w:r>
-      <w:bookmarkEnd w:id="7"/>
+      <w:bookmarkEnd w:id="6"/>
     </w:p>
     <w:p>
       <w:r>
@@ -3180,7 +3160,7 @@
         <w:pStyle w:val="Kop2"/>
         <w:jc w:val="left"/>
       </w:pPr>
-      <w:bookmarkStart w:id="8" w:name="_Toc20251210"/>
+      <w:bookmarkStart w:id="7" w:name="_Toc20251210"/>
       <w:r>
         <w:lastRenderedPageBreak/>
         <w:t xml:space="preserve">3.3 ERD en </w:t>
@@ -3189,7 +3169,7 @@
       <w:r>
         <w:t>datadictionary</w:t>
       </w:r>
-      <w:bookmarkEnd w:id="8"/>
+      <w:bookmarkEnd w:id="7"/>
       <w:proofErr w:type="spellEnd"/>
     </w:p>
     <w:p>
@@ -3209,53 +3189,7 @@
           <w:noProof/>
         </w:rPr>
         <w:drawing>
-          <wp:inline distT="0" distB="0" distL="0" distR="0" wp14:anchorId="3FA9C496" wp14:editId="6EE78DE0">
-            <wp:extent cx="4572000" cy="3143250"/>
-            <wp:effectExtent l="0" t="0" r="0" b="0"/>
-            <wp:docPr id="2047945950" name="Afbeelding 2047945950"/>
-            <wp:cNvGraphicFramePr>
-              <a:graphicFrameLocks xmlns:a="http://schemas.openxmlformats.org/drawingml/2006/main" noChangeAspect="1"/>
-            </wp:cNvGraphicFramePr>
-            <a:graphic xmlns:a="http://schemas.openxmlformats.org/drawingml/2006/main">
-              <a:graphicData uri="http://schemas.openxmlformats.org/drawingml/2006/picture">
-                <pic:pic xmlns:pic="http://schemas.openxmlformats.org/drawingml/2006/picture">
-                  <pic:nvPicPr>
-                    <pic:cNvPr id="0" name=""/>
-                    <pic:cNvPicPr/>
-                  </pic:nvPicPr>
-                  <pic:blipFill>
-                    <a:blip r:embed="rId8" cstate="print">
-                      <a:extLst>
-                        <a:ext uri="{28A0092B-C50C-407E-A947-70E740481C1C}">
-                          <a14:useLocalDpi xmlns:a14="http://schemas.microsoft.com/office/drawing/2010/main" val="0"/>
-                        </a:ext>
-                      </a:extLst>
-                    </a:blip>
-                    <a:stretch>
-                      <a:fillRect/>
-                    </a:stretch>
-                  </pic:blipFill>
-                  <pic:spPr>
-                    <a:xfrm>
-                      <a:off x="0" y="0"/>
-                      <a:ext cx="4572000" cy="3143250"/>
-                    </a:xfrm>
-                    <a:prstGeom prst="rect">
-                      <a:avLst/>
-                    </a:prstGeom>
-                  </pic:spPr>
-                </pic:pic>
-              </a:graphicData>
-            </a:graphic>
-          </wp:inline>
-        </w:drawing>
-      </w:r>
-      <w:r>
-        <w:rPr>
-          <w:noProof/>
-        </w:rPr>
-        <w:drawing>
-          <wp:inline distT="0" distB="0" distL="0" distR="0" wp14:anchorId="443AACFB" wp14:editId="1A0AF486">
+          <wp:inline distT="0" distB="0" distL="0" distR="0" wp14:anchorId="443AACFB" wp14:editId="59F692A2">
             <wp:extent cx="4572000" cy="3143250"/>
             <wp:effectExtent l="0" t="0" r="0" b="0"/>
             <wp:docPr id="191766162" name="Afbeelding 191766162"/>
@@ -3681,7 +3615,6 @@
                 <w:sz w:val="20"/>
                 <w:szCs w:val="20"/>
               </w:rPr>
-              <w:lastRenderedPageBreak/>
               <w:t>reserveringsdatum</w:t>
             </w:r>
           </w:p>
@@ -4009,21 +3942,19 @@
               <w:rPr>
                 <w:rFonts w:ascii="Calibri" w:hAnsi="Calibri"/>
               </w:rPr>
-              <w:t xml:space="preserve">Al betaald (hoe </w:t>
-            </w:r>
-            <w:proofErr w:type="spellStart"/>
-            <w:r>
-              <w:rPr>
-                <w:rFonts w:ascii="Calibri" w:hAnsi="Calibri"/>
-              </w:rPr>
-              <w:t>betaakd</w:t>
-            </w:r>
-            <w:proofErr w:type="spellEnd"/>
-            <w:r>
-              <w:rPr>
-                <w:rFonts w:ascii="Calibri" w:hAnsi="Calibri"/>
-              </w:rPr>
-              <w:t>, wanneer)</w:t>
+              <w:t>Al betaald (hoe betaa</w:t>
+            </w:r>
+            <w:r>
+              <w:rPr>
+                <w:rFonts w:ascii="Calibri" w:hAnsi="Calibri"/>
+              </w:rPr>
+              <w:t>l</w:t>
+            </w:r>
+            <w:r>
+              <w:rPr>
+                <w:rFonts w:ascii="Calibri" w:hAnsi="Calibri"/>
+              </w:rPr>
+              <w:t>d, wanneer)</w:t>
             </w:r>
           </w:p>
         </w:tc>
@@ -7082,7 +7013,14 @@
               <w:rPr>
                 <w:rFonts w:ascii="Calibri" w:hAnsi="Calibri"/>
               </w:rPr>
-              <w:t>Bereikbaarheid fiets</w:t>
+              <w:t xml:space="preserve">Bereikbaarheid </w:t>
+            </w:r>
+            <w:r>
+              <w:rPr>
+                <w:rFonts w:ascii="Calibri" w:hAnsi="Calibri"/>
+              </w:rPr>
+              <w:lastRenderedPageBreak/>
+              <w:t>fiets</w:t>
             </w:r>
           </w:p>
         </w:tc>
@@ -7104,6 +7042,7 @@
               <w:rPr>
                 <w:rFonts w:ascii="Calibri" w:hAnsi="Calibri"/>
               </w:rPr>
+              <w:lastRenderedPageBreak/>
               <w:t>TEXT</w:t>
             </w:r>
           </w:p>
@@ -8863,6 +8802,7 @@
               <w:rPr>
                 <w:rFonts w:ascii="Calibri" w:hAnsi="Calibri"/>
               </w:rPr>
+              <w:lastRenderedPageBreak/>
               <w:t>biosID</w:t>
             </w:r>
             <w:proofErr w:type="spellEnd"/>
@@ -10584,7 +10524,7 @@
     <w:lsdException w:name="Table Web 2" w:semiHidden="1" w:unhideWhenUsed="1"/>
     <w:lsdException w:name="Table Web 3" w:semiHidden="1" w:unhideWhenUsed="1"/>
     <w:lsdException w:name="Balloon Text" w:semiHidden="1" w:unhideWhenUsed="1"/>
-    <w:lsdException w:name="Table Grid" w:semiHidden="1" w:uiPriority="59" w:unhideWhenUsed="1"/>
+    <w:lsdException w:name="Table Grid" w:uiPriority="59"/>
     <w:lsdException w:name="Table Theme" w:semiHidden="1" w:unhideWhenUsed="1"/>
     <w:lsdException w:name="Placeholder Text" w:semiHidden="1"/>
     <w:lsdException w:name="No Spacing" w:uiPriority="1" w:qFormat="1"/>
